--- a/JeanPiaget/2019-2020/Entregas/TMI/Nava/1-2_Marco-Calif.docx
+++ b/JeanPiaget/2019-2020/Entregas/TMI/Nava/1-2_Marco-Calif.docx
@@ -12,8 +12,6 @@
       </w:sdtPr>
       <w:sdtEndPr/>
       <w:sdtContent>
-        <w:bookmarkStart w:id="0" w:name="_GoBack" w:displacedByCustomXml="prev"/>
-        <w:bookmarkEnd w:id="0" w:displacedByCustomXml="prev"/>
         <w:p/>
         <w:tbl>
           <w:tblPr>
@@ -94,25 +92,7 @@
                         <w:sz w:val="88"/>
                         <w:szCs w:val="88"/>
                       </w:rPr>
-                      <w:t>Te escucho, me r</w:t>
-                    </w:r>
-                    <w:r>
-                      <w:rPr>
-                        <w:rFonts w:asciiTheme="majorHAnsi" w:eastAsiaTheme="majorEastAsia" w:hAnsiTheme="majorHAnsi" w:cstheme="majorBidi"/>
-                        <w:color w:val="4472C4" w:themeColor="accent1"/>
-                        <w:sz w:val="88"/>
-                        <w:szCs w:val="88"/>
-                      </w:rPr>
-                      <w:t>í</w:t>
-                    </w:r>
-                    <w:r>
-                      <w:rPr>
-                        <w:rFonts w:asciiTheme="majorHAnsi" w:eastAsiaTheme="majorEastAsia" w:hAnsiTheme="majorHAnsi" w:cstheme="majorBidi"/>
-                        <w:color w:val="4472C4" w:themeColor="accent1"/>
-                        <w:sz w:val="88"/>
-                        <w:szCs w:val="88"/>
-                      </w:rPr>
-                      <w:t>o y me pica.</w:t>
+                      <w:t>Te escucho, me rio y me pica.</w:t>
                     </w:r>
                   </w:p>
                 </w:sdtContent>
@@ -189,7 +169,7 @@
                     <w:szCs w:val="28"/>
                   </w:rPr>
                 </w:pPr>
-                <w:commentRangeStart w:id="1"/>
+                <w:commentRangeStart w:id="0"/>
                 <w:r>
                   <w:rPr>
                     <w:color w:val="4472C4" w:themeColor="accent1"/>
@@ -198,14 +178,14 @@
                   </w:rPr>
                   <w:t>11/10/19</w:t>
                 </w:r>
-                <w:commentRangeEnd w:id="1"/>
+                <w:commentRangeEnd w:id="0"/>
                 <w:r>
                   <w:rPr>
                     <w:rStyle w:val="Refdecomentario"/>
                     <w:rFonts w:eastAsiaTheme="minorHAnsi"/>
                     <w:lang w:eastAsia="en-US"/>
                   </w:rPr>
-                  <w:commentReference w:id="1"/>
+                  <w:commentReference w:id="0"/>
                 </w:r>
               </w:p>
               <w:p>
@@ -705,22 +685,82 @@
           <w:szCs w:val="24"/>
         </w:rPr>
       </w:pPr>
-      <w:r>
-        <w:rPr>
-          <w:rFonts w:ascii="Arial" w:hAnsi="Arial" w:cs="Arial"/>
+      <w:commentRangeStart w:id="1"/>
+      <w:r>
+        <w:rPr>
+          <w:rFonts w:ascii="Arial" w:hAnsi="Arial" w:cs="Arial"/>
+          <w:b/>
+          <w:bCs/>
+          <w:color w:val="FF0000"/>
           <w:sz w:val="24"/>
           <w:szCs w:val="24"/>
         </w:rPr>
         <w:lastRenderedPageBreak/>
-        <w:t xml:space="preserve">Introducción: </w:t>
-      </w:r>
-      <w:r>
-        <w:rPr>
-          <w:rFonts w:ascii="Arial" w:hAnsi="Arial" w:cs="Arial"/>
-          <w:sz w:val="24"/>
-          <w:szCs w:val="24"/>
-        </w:rPr>
-        <w:t xml:space="preserve">como ya fue mencionado el mexicano en particular tiene una gran apreciación con la comedia, desde los programas y las películas clásicas mexicanas del cine de oro, hasta las nuevas formas de comedia como lo son </w:t>
+        <w:t>Introducción</w:t>
+      </w:r>
+      <w:commentRangeEnd w:id="1"/>
+      <w:r>
+        <w:rPr>
+          <w:rStyle w:val="Refdecomentario"/>
+        </w:rPr>
+        <w:commentReference w:id="1"/>
+      </w:r>
+      <w:r>
+        <w:rPr>
+          <w:rFonts w:ascii="Arial" w:hAnsi="Arial" w:cs="Arial"/>
+          <w:b/>
+          <w:bCs/>
+          <w:color w:val="FF0000"/>
+          <w:sz w:val="24"/>
+          <w:szCs w:val="24"/>
+        </w:rPr>
+        <w:t>:</w:t>
+      </w:r>
+      <w:r>
+        <w:rPr>
+          <w:rFonts w:ascii="Arial" w:hAnsi="Arial" w:cs="Arial"/>
+          <w:color w:val="FF0000"/>
+          <w:sz w:val="24"/>
+          <w:szCs w:val="24"/>
+        </w:rPr>
+        <w:t xml:space="preserve"> </w:t>
+      </w:r>
+    </w:p>
+    <w:p>
+      <w:pPr>
+        <w:spacing w:line="360" w:lineRule="auto"/>
+        <w:jc w:val="both"/>
+        <w:rPr>
+          <w:rFonts w:ascii="Arial" w:hAnsi="Arial" w:cs="Arial"/>
+          <w:sz w:val="24"/>
+          <w:szCs w:val="24"/>
+        </w:rPr>
+      </w:pPr>
+      <w:commentRangeStart w:id="2"/>
+      <w:r>
+        <w:rPr>
+          <w:rFonts w:ascii="Arial" w:hAnsi="Arial" w:cs="Arial"/>
+          <w:strike/>
+          <w:color w:val="FF0000"/>
+          <w:sz w:val="24"/>
+          <w:szCs w:val="24"/>
+        </w:rPr>
+        <w:t>como ya fue mencionado</w:t>
+      </w:r>
+      <w:commentRangeEnd w:id="2"/>
+      <w:r>
+        <w:rPr>
+          <w:rStyle w:val="Refdecomentario"/>
+        </w:rPr>
+        <w:commentReference w:id="2"/>
+      </w:r>
+      <w:r>
+        <w:rPr>
+          <w:rFonts w:ascii="Arial" w:hAnsi="Arial" w:cs="Arial"/>
+          <w:sz w:val="24"/>
+          <w:szCs w:val="24"/>
+        </w:rPr>
+        <w:t xml:space="preserve"> el mexicano en particular tiene una gran apreciación con la comedia, desde los programas y las películas clásicas mexicanas del cine de oro, hasta las nuevas formas de comedia como lo son </w:t>
       </w:r>
       <w:r>
         <w:rPr>
@@ -760,25 +800,105 @@
       <w:r>
         <w:rPr>
           <w:rFonts w:ascii="Arial" w:hAnsi="Arial" w:cs="Arial"/>
-          <w:sz w:val="24"/>
-          <w:szCs w:val="24"/>
-        </w:rPr>
-        <w:t>Objetivo general:  en este trabajo se explicará el humor mexicano y como ha cambiado a lo largo del tiempo, mostrando a los considerados padres de cada una de las épocas hasta llegar a concluir porque el mexicano gusta de este tipo de comedia.</w:t>
-      </w:r>
-    </w:p>
-    <w:p>
-      <w:pPr>
-        <w:spacing w:line="360" w:lineRule="auto"/>
-        <w:jc w:val="both"/>
-        <w:rPr>
-          <w:rFonts w:ascii="Arial" w:hAnsi="Arial" w:cs="Arial"/>
-          <w:sz w:val="24"/>
-          <w:szCs w:val="24"/>
-        </w:rPr>
-      </w:pPr>
-      <w:r>
-        <w:rPr>
-          <w:rFonts w:ascii="Arial" w:hAnsi="Arial" w:cs="Arial"/>
+          <w:b/>
+          <w:bCs/>
+          <w:color w:val="FF0000"/>
+          <w:sz w:val="24"/>
+          <w:szCs w:val="24"/>
+        </w:rPr>
+        <w:t>Objetivo general:</w:t>
+      </w:r>
+      <w:r>
+        <w:rPr>
+          <w:rFonts w:ascii="Arial" w:hAnsi="Arial" w:cs="Arial"/>
+          <w:color w:val="FF0000"/>
+          <w:sz w:val="24"/>
+          <w:szCs w:val="24"/>
+        </w:rPr>
+        <w:t xml:space="preserve">  </w:t>
+      </w:r>
+      <w:r>
+        <w:rPr>
+          <w:rFonts w:ascii="Arial" w:hAnsi="Arial" w:cs="Arial"/>
+          <w:strike/>
+          <w:color w:val="FF0000"/>
+          <w:sz w:val="24"/>
+          <w:szCs w:val="24"/>
+        </w:rPr>
+        <w:t>en este trabajo se explicará</w:t>
+      </w:r>
+      <w:r>
+        <w:rPr>
+          <w:rFonts w:ascii="Arial" w:hAnsi="Arial" w:cs="Arial"/>
+          <w:color w:val="FF0000"/>
+          <w:sz w:val="24"/>
+          <w:szCs w:val="24"/>
+        </w:rPr>
+        <w:t xml:space="preserve"> </w:t>
+      </w:r>
+      <w:r>
+        <w:rPr>
+          <w:rFonts w:ascii="Arial" w:hAnsi="Arial" w:cs="Arial"/>
+          <w:color w:val="FF0000"/>
+          <w:sz w:val="24"/>
+          <w:szCs w:val="24"/>
+        </w:rPr>
+        <w:t xml:space="preserve">Explicar </w:t>
+      </w:r>
+      <w:r>
+        <w:rPr>
+          <w:rFonts w:ascii="Arial" w:hAnsi="Arial" w:cs="Arial"/>
+          <w:sz w:val="24"/>
+          <w:szCs w:val="24"/>
+        </w:rPr>
+        <w:t xml:space="preserve">el humor mexicano y </w:t>
+      </w:r>
+      <w:r>
+        <w:rPr>
+          <w:rFonts w:ascii="Arial" w:hAnsi="Arial" w:cs="Arial"/>
+          <w:color w:val="FF0000"/>
+          <w:sz w:val="24"/>
+          <w:szCs w:val="24"/>
+        </w:rPr>
+        <w:t>cómo</w:t>
+      </w:r>
+      <w:r>
+        <w:rPr>
+          <w:rFonts w:ascii="Arial" w:hAnsi="Arial" w:cs="Arial"/>
+          <w:color w:val="FF0000"/>
+          <w:sz w:val="24"/>
+          <w:szCs w:val="24"/>
+        </w:rPr>
+        <w:t xml:space="preserve"> </w:t>
+      </w:r>
+      <w:r>
+        <w:rPr>
+          <w:rFonts w:ascii="Arial" w:hAnsi="Arial" w:cs="Arial"/>
+          <w:sz w:val="24"/>
+          <w:szCs w:val="24"/>
+        </w:rPr>
+        <w:t>ha cambiado a lo largo del tiempo, mostrando a los considerados padres de cada una de las épocas hasta llegar a concluir porque el mexicano gusta de este tipo de comedia.</w:t>
+      </w:r>
+    </w:p>
+    <w:p>
+      <w:pPr>
+        <w:spacing w:line="360" w:lineRule="auto"/>
+        <w:jc w:val="both"/>
+        <w:rPr>
+          <w:rFonts w:ascii="Arial" w:hAnsi="Arial" w:cs="Arial"/>
+          <w:b/>
+          <w:bCs/>
+          <w:color w:val="FF0000"/>
+          <w:sz w:val="24"/>
+          <w:szCs w:val="24"/>
+        </w:rPr>
+      </w:pPr>
+      <w:r>
+        <w:rPr>
+          <w:rFonts w:ascii="Arial" w:hAnsi="Arial" w:cs="Arial"/>
+          <w:b/>
+          <w:bCs/>
+          <w:color w:val="FF0000"/>
           <w:sz w:val="24"/>
           <w:szCs w:val="24"/>
         </w:rPr>
@@ -806,18 +926,8 @@
           <w:sz w:val="24"/>
           <w:szCs w:val="24"/>
         </w:rPr>
-        <w:t xml:space="preserve">Estudiar a los diferentes exponentes del cine de oro mexicano, estudiar el comportamiento de la sociedad y su aceptación en </w:t>
-      </w:r>
-      <w:proofErr w:type="gramStart"/>
-      <w:r>
-        <w:rPr>
-          <w:rFonts w:ascii="Arial" w:hAnsi="Arial" w:cs="Arial"/>
-          <w:sz w:val="24"/>
-          <w:szCs w:val="24"/>
-        </w:rPr>
-        <w:t>ese momentos</w:t>
-      </w:r>
-      <w:proofErr w:type="gramEnd"/>
+        <w:t>Estudiar a los diferentes exponentes del cine de oro mexicano, estudiar el comportamiento de la sociedad y su aceptación en ese momentos</w:t>
+      </w:r>
     </w:p>
     <w:p>
       <w:pPr>
@@ -928,7 +1038,33 @@
           <w:sz w:val="24"/>
           <w:szCs w:val="24"/>
         </w:rPr>
-        <w:t xml:space="preserve">Para muchas personas incluyéndome, creemos que la comedia es una parte esencial de nuestras vidas, podremos también mostrar la importancia del porque </w:t>
+        <w:t xml:space="preserve">Para muchas personas incluyéndome, </w:t>
+      </w:r>
+      <w:commentRangeStart w:id="3"/>
+      <w:r>
+        <w:rPr>
+          <w:rFonts w:ascii="Arial" w:hAnsi="Arial" w:cs="Arial"/>
+          <w:strike/>
+          <w:color w:val="FF0000"/>
+          <w:sz w:val="24"/>
+          <w:szCs w:val="24"/>
+        </w:rPr>
+        <w:t xml:space="preserve">creemos que </w:t>
+      </w:r>
+      <w:commentRangeEnd w:id="3"/>
+      <w:r>
+        <w:rPr>
+          <w:rStyle w:val="Refdecomentario"/>
+        </w:rPr>
+        <w:commentReference w:id="3"/>
+      </w:r>
+      <w:r>
+        <w:rPr>
+          <w:rFonts w:ascii="Arial" w:hAnsi="Arial" w:cs="Arial"/>
+          <w:sz w:val="24"/>
+          <w:szCs w:val="24"/>
+        </w:rPr>
+        <w:t xml:space="preserve">la comedia es una parte esencial de nuestras vidas, podremos también mostrar la importancia del porque </w:t>
       </w:r>
       <w:r>
         <w:rPr>
@@ -945,22 +1081,30 @@
       <w:pPr>
         <w:rPr>
           <w:rFonts w:ascii="Arial" w:hAnsi="Arial" w:cs="Arial"/>
-          <w:sz w:val="24"/>
-          <w:szCs w:val="24"/>
-        </w:rPr>
-      </w:pPr>
-      <w:r>
-        <w:rPr>
-          <w:rFonts w:ascii="Arial" w:hAnsi="Arial" w:cs="Arial"/>
-          <w:sz w:val="24"/>
-          <w:szCs w:val="24"/>
-        </w:rPr>
-        <w:lastRenderedPageBreak/>
+          <w:b/>
+          <w:bCs/>
+          <w:color w:val="FF0000"/>
+          <w:sz w:val="24"/>
+          <w:szCs w:val="24"/>
+        </w:rPr>
+      </w:pPr>
+      <w:r>
+        <w:rPr>
+          <w:rFonts w:ascii="Arial" w:hAnsi="Arial" w:cs="Arial"/>
+          <w:b/>
+          <w:bCs/>
+          <w:color w:val="FF0000"/>
+          <w:sz w:val="24"/>
+          <w:szCs w:val="24"/>
+        </w:rPr>
         <w:t>Marco teórico</w:t>
       </w:r>
       <w:r>
         <w:rPr>
           <w:rFonts w:ascii="Arial" w:hAnsi="Arial" w:cs="Arial"/>
+          <w:b/>
+          <w:bCs/>
+          <w:color w:val="FF0000"/>
           <w:sz w:val="24"/>
           <w:szCs w:val="24"/>
         </w:rPr>
@@ -984,6 +1128,7 @@
           <w:szCs w:val="24"/>
         </w:rPr>
       </w:pPr>
+      <w:commentRangeStart w:id="4"/>
       <w:r>
         <w:rPr>
           <w:rFonts w:ascii="Arial" w:hAnsi="Arial" w:cs="Arial"/>
@@ -1133,16 +1278,7 @@
           <w:sz w:val="24"/>
           <w:szCs w:val="24"/>
         </w:rPr>
-        <w:t xml:space="preserve">Los </w:t>
-      </w:r>
-      <w:proofErr w:type="spellStart"/>
-      <w:r>
-        <w:rPr>
-          <w:rFonts w:ascii="Arial" w:hAnsi="Arial" w:cs="Arial"/>
-          <w:sz w:val="24"/>
-          <w:szCs w:val="24"/>
-        </w:rPr>
-        <w:t>poli</w:t>
+        <w:t>Los poli</w:t>
       </w:r>
       <w:r>
         <w:rPr>
@@ -1158,16 +1294,7 @@
           <w:sz w:val="24"/>
           <w:szCs w:val="24"/>
         </w:rPr>
-        <w:t>oses</w:t>
-      </w:r>
-      <w:proofErr w:type="spellEnd"/>
-      <w:r>
-        <w:rPr>
-          <w:rFonts w:ascii="Arial" w:hAnsi="Arial" w:cs="Arial"/>
-          <w:sz w:val="24"/>
-          <w:szCs w:val="24"/>
-        </w:rPr>
-        <w:t xml:space="preserve"> </w:t>
+        <w:t xml:space="preserve">oses </w:t>
       </w:r>
     </w:p>
     <w:p>
@@ -1440,16 +1567,24 @@
         </w:rPr>
         <w:t xml:space="preserve"> </w:t>
       </w:r>
-    </w:p>
-    <w:p>
-      <w:pPr>
-        <w:jc w:val="both"/>
-        <w:rPr>
-          <w:rFonts w:ascii="Arial" w:hAnsi="Arial" w:cs="Arial"/>
-          <w:sz w:val="24"/>
-          <w:szCs w:val="24"/>
-        </w:rPr>
-      </w:pPr>
+      <w:commentRangeEnd w:id="4"/>
+      <w:r>
+        <w:rPr>
+          <w:rStyle w:val="Refdecomentario"/>
+        </w:rPr>
+        <w:commentReference w:id="4"/>
+      </w:r>
+    </w:p>
+    <w:p>
+      <w:pPr>
+        <w:jc w:val="both"/>
+        <w:rPr>
+          <w:rFonts w:ascii="Arial" w:hAnsi="Arial" w:cs="Arial"/>
+          <w:sz w:val="24"/>
+          <w:szCs w:val="24"/>
+        </w:rPr>
+      </w:pPr>
+      <w:commentRangeStart w:id="5"/>
       <w:r>
         <w:rPr>
           <w:rFonts w:ascii="Arial" w:hAnsi="Arial" w:cs="Arial"/>
@@ -1466,23 +1601,13 @@
         </w:rPr>
         <w:t xml:space="preserve">se </w:t>
       </w:r>
-      <w:proofErr w:type="gramStart"/>
-      <w:r>
-        <w:rPr>
-          <w:rFonts w:ascii="Arial" w:hAnsi="Arial" w:cs="Arial"/>
-          <w:sz w:val="24"/>
-          <w:szCs w:val="24"/>
-        </w:rPr>
-        <w:t>mostrara</w:t>
-      </w:r>
-      <w:proofErr w:type="gramEnd"/>
-      <w:r>
-        <w:rPr>
-          <w:rFonts w:ascii="Arial" w:hAnsi="Arial" w:cs="Arial"/>
-          <w:sz w:val="24"/>
-          <w:szCs w:val="24"/>
-        </w:rPr>
-        <w:t xml:space="preserve"> la apertura a través del tiempo de los mexicanos en cuanto a su forma de pensar, de actuar y de </w:t>
+      <w:r>
+        <w:rPr>
+          <w:rFonts w:ascii="Arial" w:hAnsi="Arial" w:cs="Arial"/>
+          <w:sz w:val="24"/>
+          <w:szCs w:val="24"/>
+        </w:rPr>
+        <w:t xml:space="preserve">mostrara la apertura a través del tiempo de los mexicanos en cuanto a su forma de pensar, de actuar y de </w:t>
       </w:r>
       <w:r>
         <w:rPr>
@@ -1492,6 +1617,13 @@
         </w:rPr>
         <w:t>tolerar ciertos comentarios o insinuaciones las cuales parezcan o las quieran representar como divertidas</w:t>
       </w:r>
+      <w:commentRangeEnd w:id="5"/>
+      <w:r>
+        <w:rPr>
+          <w:rStyle w:val="Refdecomentario"/>
+        </w:rPr>
+        <w:commentReference w:id="5"/>
+      </w:r>
       <w:r>
         <w:rPr>
           <w:rFonts w:ascii="Arial" w:hAnsi="Arial" w:cs="Arial"/>
@@ -1520,6 +1652,7 @@
           <w:szCs w:val="24"/>
         </w:rPr>
       </w:pPr>
+      <w:commentRangeStart w:id="6"/>
       <w:r>
         <w:rPr>
           <w:rFonts w:ascii="Arial" w:hAnsi="Arial" w:cs="Arial"/>
@@ -1528,6 +1661,13 @@
         </w:rPr>
         <w:t>¿Quiénes fueron o son?</w:t>
       </w:r>
+      <w:commentRangeEnd w:id="6"/>
+      <w:r>
+        <w:rPr>
+          <w:rStyle w:val="Refdecomentario"/>
+        </w:rPr>
+        <w:commentReference w:id="6"/>
+      </w:r>
     </w:p>
     <w:p>
       <w:pPr>
@@ -1602,16 +1742,7 @@
           <w:sz w:val="24"/>
           <w:szCs w:val="24"/>
         </w:rPr>
-        <w:t xml:space="preserve">, uno del de los ídolos más </w:t>
-      </w:r>
-      <w:proofErr w:type="spellStart"/>
-      <w:r>
-        <w:rPr>
-          <w:rFonts w:ascii="Arial" w:hAnsi="Arial" w:cs="Arial"/>
-          <w:sz w:val="24"/>
-          <w:szCs w:val="24"/>
-        </w:rPr>
-        <w:t>i</w:t>
+        <w:t>, uno del de los ídolos más i</w:t>
       </w:r>
       <w:r>
         <w:rPr>
@@ -1621,7 +1752,6 @@
         </w:rPr>
         <w:t>conicos</w:t>
       </w:r>
-      <w:proofErr w:type="spellEnd"/>
       <w:r>
         <w:rPr>
           <w:rFonts w:ascii="Arial" w:hAnsi="Arial" w:cs="Arial"/>
@@ -1704,6 +1834,7 @@
           <w:sz w:val="24"/>
           <w:szCs w:val="24"/>
         </w:rPr>
+        <w:lastRenderedPageBreak/>
         <w:t xml:space="preserve">Enrique cuenca y Eduardo manzano: </w:t>
       </w:r>
       <w:r>
@@ -1738,7 +1869,6 @@
           <w:sz w:val="24"/>
           <w:szCs w:val="24"/>
         </w:rPr>
-        <w:lastRenderedPageBreak/>
         <w:t>Héctor Suarez:</w:t>
       </w:r>
       <w:r>
@@ -1899,25 +2029,7 @@
           <w:sz w:val="24"/>
           <w:szCs w:val="24"/>
         </w:rPr>
-        <w:t xml:space="preserve">es un comediante, músico, locutor de radio y fundador de “La Diablo </w:t>
-      </w:r>
-      <w:proofErr w:type="spellStart"/>
-      <w:r>
-        <w:rPr>
-          <w:rFonts w:ascii="Arial" w:hAnsi="Arial" w:cs="Arial"/>
-          <w:sz w:val="24"/>
-          <w:szCs w:val="24"/>
-        </w:rPr>
-        <w:t>Squad</w:t>
-      </w:r>
-      <w:proofErr w:type="spellEnd"/>
-      <w:r>
-        <w:rPr>
-          <w:rFonts w:ascii="Arial" w:hAnsi="Arial" w:cs="Arial"/>
-          <w:sz w:val="24"/>
-          <w:szCs w:val="24"/>
-        </w:rPr>
-        <w:t>”.</w:t>
+        <w:t>es un comediante, músico, locutor de radio y fundador de “La Diablo Squad”.</w:t>
       </w:r>
     </w:p>
     <w:p>
@@ -1978,6 +2090,28 @@
           <w:szCs w:val="24"/>
         </w:rPr>
         <w:t>es un comediante y escritor de literatura de ambiente de stand up y escritor de comedia mexicano.</w:t>
+      </w:r>
+    </w:p>
+    <w:p>
+      <w:pPr>
+        <w:jc w:val="both"/>
+        <w:rPr>
+          <w:rFonts w:ascii="Arial" w:hAnsi="Arial" w:cs="Arial"/>
+          <w:color w:val="FF0000"/>
+          <w:sz w:val="24"/>
+          <w:szCs w:val="24"/>
+        </w:rPr>
+      </w:pPr>
+      <w:bookmarkStart w:id="7" w:name="_GoBack"/>
+      <w:bookmarkEnd w:id="7"/>
+      <w:r>
+        <w:rPr>
+          <w:rFonts w:ascii="Arial" w:hAnsi="Arial" w:cs="Arial"/>
+          <w:color w:val="FF0000"/>
+          <w:sz w:val="24"/>
+          <w:szCs w:val="24"/>
+        </w:rPr>
+        <w:t>¿Y la bibliografía?</w:t>
       </w:r>
     </w:p>
     <w:sectPr>
@@ -1995,7 +2129,7 @@
 
 <file path=word/comments.xml><?xml version="1.0" encoding="utf-8"?>
 <w:comments xmlns:wpc="http://schemas.microsoft.com/office/word/2010/wordprocessingCanvas" xmlns:cx="http://schemas.microsoft.com/office/drawing/2014/chartex" xmlns:cx1="http://schemas.microsoft.com/office/drawing/2015/9/8/chartex" xmlns:cx2="http://schemas.microsoft.com/office/drawing/2015/10/21/chartex" xmlns:cx3="http://schemas.microsoft.com/office/drawing/2016/5/9/chartex" xmlns:cx4="http://schemas.microsoft.com/office/drawing/2016/5/10/chartex" xmlns:cx5="http://schemas.microsoft.com/office/drawing/2016/5/11/chartex" xmlns:cx6="http://schemas.microsoft.com/office/drawing/2016/5/12/chartex" xmlns:cx7="http://schemas.microsoft.com/office/drawing/2016/5/13/chartex" xmlns:cx8="http://schemas.microsoft.com/office/drawing/2016/5/14/chartex" xmlns:mc="http://schemas.openxmlformats.org/markup-compatibility/2006" xmlns:aink="http://schemas.microsoft.com/office/drawing/2016/ink" xmlns:am3d="http://schemas.microsoft.com/office/drawing/2017/model3d" xmlns:o="urn:schemas-microsoft-com:office:office" xmlns:r="http://schemas.openxmlformats.org/officeDocument/2006/relationships" xmlns:m="http://schemas.openxmlformats.org/officeDocument/2006/math" xmlns:v="urn:schemas-microsoft-com:vml" xmlns:wp14="http://schemas.microsoft.com/office/word/2010/wordprocessingDrawing" xmlns:wp="http://schemas.openxmlformats.org/drawingml/2006/wordprocessingDrawing" xmlns:w10="urn:schemas-microsoft-com:office:word" xmlns:w="http://schemas.openxmlformats.org/wordprocessingml/2006/main" xmlns:w14="http://schemas.microsoft.com/office/word/2010/wordml" xmlns:w15="http://schemas.microsoft.com/office/word/2012/wordml" xmlns:w16cid="http://schemas.microsoft.com/office/word/2016/wordml/cid" xmlns:w16se="http://schemas.microsoft.com/office/word/2015/wordml/symex" xmlns:wpg="http://schemas.microsoft.com/office/word/2010/wordprocessingGroup" xmlns:wpi="http://schemas.microsoft.com/office/word/2010/wordprocessingInk" xmlns:wne="http://schemas.microsoft.com/office/word/2006/wordml" xmlns:wps="http://schemas.microsoft.com/office/word/2010/wordprocessingShape" mc:Ignorable="w14 w15 w16se w16cid wp14">
-  <w:comment w:id="1" w:author="Adriana Chávez" w:date="2020-01-10T12:23:00Z" w:initials="AC">
+  <w:comment w:id="0" w:author="Adriana Chávez" w:date="2020-01-10T12:23:00Z" w:initials="AC">
     <w:p>
       <w:pPr>
         <w:pStyle w:val="Textocomentario"/>
@@ -2006,11 +2140,110 @@
         </w:rPr>
         <w:annotationRef/>
       </w:r>
-      <w:proofErr w:type="spellStart"/>
       <w:r>
         <w:t>Nop</w:t>
       </w:r>
-      <w:proofErr w:type="spellEnd"/>
+    </w:p>
+  </w:comment>
+  <w:comment w:id="1" w:author="asus" w:date="2020-01-11T00:46:00Z" w:initials="a">
+    <w:p>
+      <w:pPr>
+        <w:pStyle w:val="Textocomentario"/>
+      </w:pPr>
+      <w:r>
+        <w:rPr>
+          <w:rStyle w:val="Refdecomentario"/>
+        </w:rPr>
+        <w:annotationRef/>
+      </w:r>
+      <w:r>
+        <w:t>Es el título de una nueva sección.</w:t>
+      </w:r>
+    </w:p>
+  </w:comment>
+  <w:comment w:id="2" w:author="asus" w:date="2020-01-11T00:46:00Z" w:initials="a">
+    <w:p>
+      <w:pPr>
+        <w:pStyle w:val="Textocomentario"/>
+      </w:pPr>
+      <w:r>
+        <w:rPr>
+          <w:rStyle w:val="Refdecomentario"/>
+        </w:rPr>
+        <w:annotationRef/>
+      </w:r>
+      <w:r>
+        <w:t>Es una sección nueva, comienza de cero.</w:t>
+      </w:r>
+    </w:p>
+  </w:comment>
+  <w:comment w:id="3" w:author="asus" w:date="2020-01-11T00:46:00Z" w:initials="a">
+    <w:p>
+      <w:pPr>
+        <w:pStyle w:val="Textocomentario"/>
+      </w:pPr>
+      <w:r>
+        <w:rPr>
+          <w:rStyle w:val="Refdecomentario"/>
+        </w:rPr>
+        <w:annotationRef/>
+      </w:r>
+      <w:r>
+        <w:t>Si ya pusimos “para muchas personas”, no hace falta que enfatices con el “creemos que”</w:t>
+      </w:r>
+    </w:p>
+  </w:comment>
+  <w:comment w:id="4" w:author="asus" w:date="2020-01-11T01:29:00Z" w:initials="a">
+    <w:p>
+      <w:pPr>
+        <w:pStyle w:val="Textocomentario"/>
+      </w:pPr>
+      <w:r>
+        <w:rPr>
+          <w:rStyle w:val="Refdecomentario"/>
+        </w:rPr>
+        <w:annotationRef/>
+      </w:r>
+      <w:r>
+        <w:t>¿Esto qué? ¿Así nomás, sin ninguna introducción a de qué se trata esta lista? ¿Cómo seleccionaste a estos personajes? ¿Cuál fue el criterio, en qué autor te basaste?</w:t>
+      </w:r>
+    </w:p>
+  </w:comment>
+  <w:comment w:id="5" w:author="asus" w:date="2020-01-11T01:30:00Z" w:initials="a">
+    <w:p>
+      <w:pPr>
+        <w:pStyle w:val="Textocomentario"/>
+      </w:pPr>
+      <w:r>
+        <w:rPr>
+          <w:rStyle w:val="Refdecomentario"/>
+        </w:rPr>
+        <w:annotationRef/>
+      </w:r>
+      <w:r>
+        <w:t>Esto suena a que debería ir antes, quizás incluso como cierre de la Introducción</w:t>
+      </w:r>
+    </w:p>
+  </w:comment>
+  <w:comment w:id="6" w:author="asus" w:date="2020-01-11T01:30:00Z" w:initials="a">
+    <w:p>
+      <w:pPr>
+        <w:pStyle w:val="Textocomentario"/>
+      </w:pPr>
+      <w:r>
+        <w:rPr>
+          <w:rStyle w:val="Refdecomentario"/>
+        </w:rPr>
+        <w:annotationRef/>
+      </w:r>
+      <w:r>
+        <w:t xml:space="preserve">¿Qué clase de título es este? </w:t>
+      </w:r>
+    </w:p>
+    <w:p>
+      <w:pPr>
+        <w:pStyle w:val="Textocomentario"/>
+      </w:pPr>
     </w:p>
   </w:comment>
 </w:comments>
@@ -2019,12 +2252,24 @@
 <file path=word/commentsExtended.xml><?xml version="1.0" encoding="utf-8"?>
 <w15:commentsEx xmlns:wpc="http://schemas.microsoft.com/office/word/2010/wordprocessingCanvas" xmlns:cx="http://schemas.microsoft.com/office/drawing/2014/chartex" xmlns:cx1="http://schemas.microsoft.com/office/drawing/2015/9/8/chartex" xmlns:cx2="http://schemas.microsoft.com/office/drawing/2015/10/21/chartex" xmlns:cx3="http://schemas.microsoft.com/office/drawing/2016/5/9/chartex" xmlns:cx4="http://schemas.microsoft.com/office/drawing/2016/5/10/chartex" xmlns:cx5="http://schemas.microsoft.com/office/drawing/2016/5/11/chartex" xmlns:cx6="http://schemas.microsoft.com/office/drawing/2016/5/12/chartex" xmlns:cx7="http://schemas.microsoft.com/office/drawing/2016/5/13/chartex" xmlns:cx8="http://schemas.microsoft.com/office/drawing/2016/5/14/chartex" xmlns:mc="http://schemas.openxmlformats.org/markup-compatibility/2006" xmlns:aink="http://schemas.microsoft.com/office/drawing/2016/ink" xmlns:am3d="http://schemas.microsoft.com/office/drawing/2017/model3d" xmlns:o="urn:schemas-microsoft-com:office:office" xmlns:r="http://schemas.openxmlformats.org/officeDocument/2006/relationships" xmlns:m="http://schemas.openxmlformats.org/officeDocument/2006/math" xmlns:v="urn:schemas-microsoft-com:vml" xmlns:wp14="http://schemas.microsoft.com/office/word/2010/wordprocessingDrawing" xmlns:wp="http://schemas.openxmlformats.org/drawingml/2006/wordprocessingDrawing" xmlns:w10="urn:schemas-microsoft-com:office:word" xmlns:w="http://schemas.openxmlformats.org/wordprocessingml/2006/main" xmlns:w14="http://schemas.microsoft.com/office/word/2010/wordml" xmlns:w15="http://schemas.microsoft.com/office/word/2012/wordml" xmlns:w16cid="http://schemas.microsoft.com/office/word/2016/wordml/cid" xmlns:w16se="http://schemas.microsoft.com/office/word/2015/wordml/symex" xmlns:wpg="http://schemas.microsoft.com/office/word/2010/wordprocessingGroup" xmlns:wpi="http://schemas.microsoft.com/office/word/2010/wordprocessingInk" xmlns:wne="http://schemas.microsoft.com/office/word/2006/wordml" xmlns:wps="http://schemas.microsoft.com/office/word/2010/wordprocessingShape" mc:Ignorable="w14 w15 w16se w16cid wp14">
   <w15:commentEx w15:paraId="7DBBDC6D" w15:done="0"/>
+  <w15:commentEx w15:paraId="215053C6" w15:done="0"/>
+  <w15:commentEx w15:paraId="776D77A0" w15:done="0"/>
+  <w15:commentEx w15:paraId="2AFA3C0E" w15:done="0"/>
+  <w15:commentEx w15:paraId="40DE80C7" w15:done="0"/>
+  <w15:commentEx w15:paraId="20DCA625" w15:done="0"/>
+  <w15:commentEx w15:paraId="33BE84F6" w15:done="0"/>
 </w15:commentsEx>
 </file>
 
 <file path=word/commentsIds.xml><?xml version="1.0" encoding="utf-8"?>
 <w16cid:commentsIds xmlns:wpc="http://schemas.microsoft.com/office/word/2010/wordprocessingCanvas" xmlns:cx="http://schemas.microsoft.com/office/drawing/2014/chartex" xmlns:cx1="http://schemas.microsoft.com/office/drawing/2015/9/8/chartex" xmlns:cx2="http://schemas.microsoft.com/office/drawing/2015/10/21/chartex" xmlns:cx3="http://schemas.microsoft.com/office/drawing/2016/5/9/chartex" xmlns:cx4="http://schemas.microsoft.com/office/drawing/2016/5/10/chartex" xmlns:cx5="http://schemas.microsoft.com/office/drawing/2016/5/11/chartex" xmlns:cx6="http://schemas.microsoft.com/office/drawing/2016/5/12/chartex" xmlns:cx7="http://schemas.microsoft.com/office/drawing/2016/5/13/chartex" xmlns:cx8="http://schemas.microsoft.com/office/drawing/2016/5/14/chartex" xmlns:mc="http://schemas.openxmlformats.org/markup-compatibility/2006" xmlns:aink="http://schemas.microsoft.com/office/drawing/2016/ink" xmlns:am3d="http://schemas.microsoft.com/office/drawing/2017/model3d" xmlns:o="urn:schemas-microsoft-com:office:office" xmlns:r="http://schemas.openxmlformats.org/officeDocument/2006/relationships" xmlns:m="http://schemas.openxmlformats.org/officeDocument/2006/math" xmlns:v="urn:schemas-microsoft-com:vml" xmlns:wp14="http://schemas.microsoft.com/office/word/2010/wordprocessingDrawing" xmlns:wp="http://schemas.openxmlformats.org/drawingml/2006/wordprocessingDrawing" xmlns:w10="urn:schemas-microsoft-com:office:word" xmlns:w="http://schemas.openxmlformats.org/wordprocessingml/2006/main" xmlns:w14="http://schemas.microsoft.com/office/word/2010/wordml" xmlns:w15="http://schemas.microsoft.com/office/word/2012/wordml" xmlns:w16cid="http://schemas.microsoft.com/office/word/2016/wordml/cid" xmlns:w16se="http://schemas.microsoft.com/office/word/2015/wordml/symex" xmlns:wpg="http://schemas.microsoft.com/office/word/2010/wordprocessingGroup" xmlns:wpi="http://schemas.microsoft.com/office/word/2010/wordprocessingInk" xmlns:wne="http://schemas.microsoft.com/office/word/2006/wordml" xmlns:wps="http://schemas.microsoft.com/office/word/2010/wordprocessingShape" mc:Ignorable="w14 w15 w16se w16cid wp14">
   <w16cid:commentId w16cid:paraId="7DBBDC6D" w16cid:durableId="21C2EB27"/>
+  <w16cid:commentId w16cid:paraId="215053C6" w16cid:durableId="21C39950"/>
+  <w16cid:commentId w16cid:paraId="776D77A0" w16cid:durableId="21C39948"/>
+  <w16cid:commentId w16cid:paraId="2AFA3C0E" w16cid:durableId="21C3997B"/>
+  <w16cid:commentId w16cid:paraId="40DE80C7" w16cid:durableId="21C3A37F"/>
+  <w16cid:commentId w16cid:paraId="20DCA625" w16cid:durableId="21C3A39E"/>
+  <w16cid:commentId w16cid:paraId="33BE84F6" w16cid:durableId="21C3A3AE"/>
 </w16cid:commentsIds>
 </file>
 
@@ -2365,6 +2610,9 @@
 <w15:people xmlns:wpc="http://schemas.microsoft.com/office/word/2010/wordprocessingCanvas" xmlns:cx="http://schemas.microsoft.com/office/drawing/2014/chartex" xmlns:cx1="http://schemas.microsoft.com/office/drawing/2015/9/8/chartex" xmlns:cx2="http://schemas.microsoft.com/office/drawing/2015/10/21/chartex" xmlns:cx3="http://schemas.microsoft.com/office/drawing/2016/5/9/chartex" xmlns:cx4="http://schemas.microsoft.com/office/drawing/2016/5/10/chartex" xmlns:cx5="http://schemas.microsoft.com/office/drawing/2016/5/11/chartex" xmlns:cx6="http://schemas.microsoft.com/office/drawing/2016/5/12/chartex" xmlns:cx7="http://schemas.microsoft.com/office/drawing/2016/5/13/chartex" xmlns:cx8="http://schemas.microsoft.com/office/drawing/2016/5/14/chartex" xmlns:mc="http://schemas.openxmlformats.org/markup-compatibility/2006" xmlns:aink="http://schemas.microsoft.com/office/drawing/2016/ink" xmlns:am3d="http://schemas.microsoft.com/office/drawing/2017/model3d" xmlns:o="urn:schemas-microsoft-com:office:office" xmlns:r="http://schemas.openxmlformats.org/officeDocument/2006/relationships" xmlns:m="http://schemas.openxmlformats.org/officeDocument/2006/math" xmlns:v="urn:schemas-microsoft-com:vml" xmlns:wp14="http://schemas.microsoft.com/office/word/2010/wordprocessingDrawing" xmlns:wp="http://schemas.openxmlformats.org/drawingml/2006/wordprocessingDrawing" xmlns:w10="urn:schemas-microsoft-com:office:word" xmlns:w="http://schemas.openxmlformats.org/wordprocessingml/2006/main" xmlns:w14="http://schemas.microsoft.com/office/word/2010/wordml" xmlns:w15="http://schemas.microsoft.com/office/word/2012/wordml" xmlns:w16cid="http://schemas.microsoft.com/office/word/2016/wordml/cid" xmlns:w16se="http://schemas.microsoft.com/office/word/2015/wordml/symex" xmlns:wpg="http://schemas.microsoft.com/office/word/2010/wordprocessingGroup" xmlns:wpi="http://schemas.microsoft.com/office/word/2010/wordprocessingInk" xmlns:wne="http://schemas.microsoft.com/office/word/2006/wordml" xmlns:wps="http://schemas.microsoft.com/office/word/2010/wordprocessingShape" mc:Ignorable="w14 w15 w16se w16cid wp14">
   <w15:person w15:author="Adriana Chávez">
     <w15:presenceInfo w15:providerId="Windows Live" w15:userId="97ccf3d6daf283c3"/>
+  </w15:person>
+  <w15:person w15:author="asus">
+    <w15:presenceInfo w15:providerId="None" w15:userId="asus"/>
   </w15:person>
 </w15:people>
 </file>
@@ -3065,7 +3313,7 @@
     <w:charset w:val="00"/>
     <w:family w:val="swiss"/>
     <w:pitch w:val="variable"/>
-    <w:sig w:usb0="A0002AEF" w:usb1="4000207B" w:usb2="00000000" w:usb3="00000000" w:csb0="000001FF" w:csb1="00000000"/>
+    <w:sig w:usb0="E4002EFF" w:usb1="C000247B" w:usb2="00000009" w:usb3="00000000" w:csb0="000001FF" w:csb1="00000000"/>
   </w:font>
   <w:font w:name="Arial">
     <w:panose1 w:val="020B0604020202020204"/>
@@ -3094,7 +3342,9 @@
   </w:compat>
   <w:rsids>
     <w:rsidRoot w:val="00B51EB4"/>
+    <w:rsid w:val="00132136"/>
     <w:rsid w:val="003A745E"/>
+    <w:rsid w:val="009C461F"/>
     <w:rsid w:val="00B51EB4"/>
     <w:rsid w:val="00D42ED4"/>
     <w:rsid w:val="00F71A02"/>
@@ -3876,7 +4126,7 @@
 </file>
 
 <file path=customXml/itemProps1.xml><?xml version="1.0" encoding="utf-8"?>
-<ds:datastoreItem xmlns:ds="http://schemas.openxmlformats.org/officeDocument/2006/customXml" ds:itemID="{6D542B6C-5A97-4E2A-97BE-EC603412C134}">
+<ds:datastoreItem xmlns:ds="http://schemas.openxmlformats.org/officeDocument/2006/customXml" ds:itemID="{5FC7F297-484E-48E4-87F1-8FEBF8BB8317}">
   <ds:schemaRefs>
     <ds:schemaRef ds:uri="http://schemas.openxmlformats.org/officeDocument/2006/bibliography"/>
   </ds:schemaRefs>
